--- a/Задание_КП.docx
+++ b/Задание_КП.docx
@@ -363,6 +363,7 @@
         <w:ind w:firstLine="0"/>
         <w:rPr>
           <w:szCs w:val="24"/>
+          <w:u w:val="single"/>
         </w:rPr>
       </w:pPr>
       <w:r>
@@ -375,39 +376,28 @@
         <w:rPr>
           <w:szCs w:val="24"/>
         </w:rPr>
-        <w:t>__________________________________________________________</w:t>
+        <w:t>:</w:t>
       </w:r>
       <w:r>
         <w:rPr>
           <w:szCs w:val="24"/>
           <w:u w:val="single"/>
         </w:rPr>
+        <w:t>1-40 01 01 «Программное обеспечение информационных</w:t>
+      </w:r>
+      <w:r>
+        <w:rPr>
+          <w:szCs w:val="24"/>
+          <w:u w:val="single"/>
+        </w:rPr>
         <w:t xml:space="preserve"> </w:t>
       </w:r>
       <w:r>
         <w:rPr>
           <w:szCs w:val="24"/>
-        </w:rPr>
-        <w:t>___________________________________________________</w:t>
-      </w:r>
-      <w:r>
-        <w:rPr>
-          <w:szCs w:val="24"/>
-        </w:rPr>
-        <w:t>_________________</w:t>
-      </w:r>
-      <w:r>
-        <w:rPr>
-          <w:szCs w:val="24"/>
-        </w:rPr>
-        <w:t>___</w:t>
-      </w:r>
-      <w:r>
-        <w:rPr>
-          <w:szCs w:val="24"/>
           <w:u w:val="single"/>
         </w:rPr>
-        <w:t xml:space="preserve"> </w:t>
+        <w:t>технологий»</w:t>
       </w:r>
     </w:p>
     <w:p>
@@ -433,20 +423,15 @@
       <w:r>
         <w:rPr>
           <w:szCs w:val="24"/>
-        </w:rPr>
-        <w:t>___</w:t>
-      </w:r>
-      <w:r>
-        <w:rPr>
-          <w:szCs w:val="24"/>
-        </w:rPr>
-        <w:t>_______</w:t>
-      </w:r>
-      <w:r>
-        <w:rPr>
-          <w:szCs w:val="24"/>
-        </w:rPr>
-        <w:t>_</w:t>
+          <w:u w:val="single"/>
+        </w:rPr>
+        <w:t>6</w:t>
+      </w:r>
+      <w:r>
+        <w:rPr>
+          <w:szCs w:val="24"/>
+        </w:rPr>
+        <w:t xml:space="preserve"> </w:t>
       </w:r>
     </w:p>
     <w:p>
@@ -455,6 +440,7 @@
         <w:ind w:firstLine="0"/>
         <w:rPr>
           <w:szCs w:val="24"/>
+          <w:u w:val="single"/>
         </w:rPr>
       </w:pPr>
       <w:r>
@@ -466,44 +452,15 @@
       <w:r>
         <w:rPr>
           <w:szCs w:val="24"/>
-        </w:rPr>
-        <w:t xml:space="preserve">_______________________________________________________________ </w:t>
-      </w:r>
-    </w:p>
-    <w:p>
-      <w:pPr>
-        <w:widowControl/>
-        <w:tabs>
-          <w:tab w:val="left" w:pos="-1843"/>
-        </w:tabs>
-        <w:ind w:firstLine="0"/>
-        <w:jc w:val="left"/>
-        <w:rPr>
-          <w:bCs/>
-          <w:szCs w:val="28"/>
-        </w:rPr>
-      </w:pPr>
-      <w:r>
-        <w:rPr>
-          <w:b/>
-          <w:bCs/>
-          <w:szCs w:val="28"/>
-        </w:rPr>
-        <w:t xml:space="preserve">Тема: </w:t>
-      </w:r>
-      <w:r>
-        <w:rPr>
-          <w:bCs/>
-          <w:szCs w:val="28"/>
-        </w:rPr>
-        <w:t>_</w:t>
-      </w:r>
-      <w:r>
-        <w:rPr>
-          <w:bCs/>
-          <w:szCs w:val="28"/>
-        </w:rPr>
-        <w:t>________________________________________________________________</w:t>
+          <w:u w:val="single"/>
+        </w:rPr>
+        <w:t>Пахолко А.С.</w:t>
+      </w:r>
+      <w:r>
+        <w:rPr>
+          <w:szCs w:val="24"/>
+        </w:rPr>
+        <w:t xml:space="preserve"> </w:t>
       </w:r>
     </w:p>
     <w:p>
@@ -521,6 +478,76 @@
           <w:szCs w:val="28"/>
         </w:rPr>
       </w:pPr>
+      <w:r>
+        <w:rPr>
+          <w:b/>
+          <w:bCs/>
+          <w:szCs w:val="28"/>
+        </w:rPr>
+        <w:t xml:space="preserve">Тема: </w:t>
+      </w:r>
+      <w:r>
+        <w:rPr>
+          <w:bCs/>
+          <w:szCs w:val="28"/>
+          <w:u w:val="single"/>
+        </w:rPr>
+        <w:t xml:space="preserve">Применение технологии </w:t>
+      </w:r>
+      <w:r>
+        <w:rPr>
+          <w:bCs/>
+          <w:szCs w:val="28"/>
+          <w:u w:val="single"/>
+          <w:lang w:val="en-US"/>
+        </w:rPr>
+        <w:t>In</w:t>
+      </w:r>
+      <w:r>
+        <w:rPr>
+          <w:bCs/>
+          <w:szCs w:val="28"/>
+          <w:u w:val="single"/>
+        </w:rPr>
+        <w:t>-</w:t>
+      </w:r>
+      <w:r>
+        <w:rPr>
+          <w:bCs/>
+          <w:szCs w:val="28"/>
+          <w:u w:val="single"/>
+          <w:lang w:val="en-US"/>
+        </w:rPr>
+        <w:t>Memory</w:t>
+      </w:r>
+      <w:bookmarkStart w:id="0" w:name="_GoBack"/>
+      <w:bookmarkEnd w:id="0"/>
+      <w:r>
+        <w:rPr>
+          <w:bCs/>
+          <w:szCs w:val="28"/>
+          <w:u w:val="single"/>
+        </w:rPr>
+        <w:t xml:space="preserve"> </w:t>
+      </w:r>
+      <w:r>
+        <w:rPr>
+          <w:bCs/>
+          <w:sz w:val="32"/>
+          <w:szCs w:val="28"/>
+          <w:u w:val="single"/>
+        </w:rPr>
+        <w:t xml:space="preserve">для задачи </w:t>
+      </w:r>
+      <w:r>
+        <w:rPr>
+          <w:bCs/>
+          <w:sz w:val="32"/>
+          <w:szCs w:val="28"/>
+          <w:u w:val="single"/>
+        </w:rPr>
+        <w:t>«Дневник калорий»</w:t>
+      </w:r>
     </w:p>
     <w:p>
       <w:pPr>
@@ -650,7 +677,6 @@
         <w:rPr>
           <w:sz w:val="28"/>
           <w:szCs w:val="20"/>
-          <w:highlight w:val="green"/>
           <w:u w:val="single"/>
         </w:rPr>
       </w:pPr>
@@ -658,37 +684,9 @@
         <w:rPr>
           <w:sz w:val="28"/>
           <w:szCs w:val="20"/>
-          <w:highlight w:val="green"/>
           <w:u w:val="single"/>
         </w:rPr>
-        <w:t>Реализация к</w:t>
-      </w:r>
-      <w:r>
-        <w:rPr>
-          <w:sz w:val="28"/>
-          <w:szCs w:val="20"/>
-          <w:highlight w:val="green"/>
-          <w:u w:val="single"/>
-        </w:rPr>
-        <w:t>алькулятор</w:t>
-      </w:r>
-      <w:r>
-        <w:rPr>
-          <w:sz w:val="28"/>
-          <w:szCs w:val="20"/>
-          <w:highlight w:val="green"/>
-          <w:u w:val="single"/>
-        </w:rPr>
-        <w:t>а</w:t>
-      </w:r>
-      <w:r>
-        <w:rPr>
-          <w:sz w:val="28"/>
-          <w:szCs w:val="20"/>
-          <w:highlight w:val="green"/>
-          <w:u w:val="single"/>
-        </w:rPr>
-        <w:t xml:space="preserve"> калорий </w:t>
+        <w:t>Составление индивидуального рациона на неделю</w:t>
       </w:r>
     </w:p>
     <w:p>
@@ -702,7 +700,6 @@
         <w:rPr>
           <w:sz w:val="28"/>
           <w:szCs w:val="20"/>
-          <w:highlight w:val="green"/>
           <w:u w:val="single"/>
         </w:rPr>
       </w:pPr>
@@ -710,10 +707,9 @@
         <w:rPr>
           <w:sz w:val="28"/>
           <w:szCs w:val="20"/>
-          <w:highlight w:val="green"/>
           <w:u w:val="single"/>
         </w:rPr>
-        <w:t>История (вес … рост)</w:t>
+        <w:t>Добавление своих продуктов/блюд в таблицу калорийности</w:t>
       </w:r>
     </w:p>
     <w:p>
@@ -727,7 +723,6 @@
         <w:rPr>
           <w:sz w:val="28"/>
           <w:szCs w:val="20"/>
-          <w:highlight w:val="green"/>
           <w:u w:val="single"/>
         </w:rPr>
       </w:pPr>
@@ -735,10 +730,9 @@
         <w:rPr>
           <w:sz w:val="28"/>
           <w:szCs w:val="20"/>
-          <w:highlight w:val="green"/>
           <w:u w:val="single"/>
         </w:rPr>
-        <w:t>таблица продуктов как таковых, так и блюд</w:t>
+        <w:t>Калькулятор калорий</w:t>
       </w:r>
     </w:p>
     <w:p>
@@ -752,7 +746,6 @@
         <w:rPr>
           <w:sz w:val="28"/>
           <w:szCs w:val="20"/>
-          <w:highlight w:val="green"/>
           <w:u w:val="single"/>
         </w:rPr>
       </w:pPr>
@@ -760,28 +753,9 @@
         <w:rPr>
           <w:sz w:val="28"/>
           <w:szCs w:val="20"/>
-          <w:highlight w:val="green"/>
           <w:u w:val="single"/>
         </w:rPr>
-        <w:t>ведение протокола употребления</w:t>
-      </w:r>
-      <w:r>
-        <w:rPr>
-          <w:sz w:val="28"/>
-          <w:szCs w:val="20"/>
-          <w:highlight w:val="green"/>
-          <w:u w:val="single"/>
-        </w:rPr>
-        <w:t xml:space="preserve"> пищи </w:t>
-      </w:r>
-      <w:r>
-        <w:rPr>
-          <w:sz w:val="28"/>
-          <w:szCs w:val="20"/>
-          <w:highlight w:val="green"/>
-          <w:u w:val="single"/>
-        </w:rPr>
-        <w:t xml:space="preserve">  </w:t>
+        <w:t>Ведение истории параметров вес/рост</w:t>
       </w:r>
     </w:p>
     <w:p>
@@ -795,7 +769,6 @@
         <w:rPr>
           <w:sz w:val="28"/>
           <w:szCs w:val="20"/>
-          <w:highlight w:val="green"/>
           <w:u w:val="single"/>
         </w:rPr>
       </w:pPr>
@@ -803,10 +776,9 @@
         <w:rPr>
           <w:sz w:val="28"/>
           <w:szCs w:val="20"/>
-          <w:highlight w:val="green"/>
           <w:u w:val="single"/>
         </w:rPr>
-        <w:t xml:space="preserve">составление индивидуального рациона на неделю  </w:t>
+        <w:t>Ведение протокола употребления пищи</w:t>
       </w:r>
     </w:p>
     <w:p>
@@ -820,109 +792,16 @@
         <w:rPr>
           <w:sz w:val="28"/>
           <w:szCs w:val="20"/>
-          <w:highlight w:val="yellow"/>
-          <w:u w:val="single"/>
         </w:rPr>
       </w:pPr>
       <w:r>
         <w:rPr>
           <w:sz w:val="28"/>
           <w:szCs w:val="20"/>
-          <w:highlight w:val="yellow"/>
           <w:u w:val="single"/>
         </w:rPr>
-        <w:t>советы при анализе протокола</w:t>
-      </w:r>
-      <w:r>
-        <w:rPr>
-          <w:sz w:val="28"/>
-          <w:szCs w:val="20"/>
-          <w:highlight w:val="yellow"/>
-          <w:u w:val="single"/>
-        </w:rPr>
-        <w:t xml:space="preserve"> </w:t>
-      </w:r>
-    </w:p>
-    <w:p>
-      <w:pPr>
-        <w:pStyle w:val="Default"/>
-        <w:numPr>
-          <w:ilvl w:val="0"/>
-          <w:numId w:val="16"/>
-        </w:numPr>
-        <w:ind w:hanging="720"/>
-        <w:rPr>
-          <w:sz w:val="28"/>
-          <w:szCs w:val="20"/>
-          <w:highlight w:val="green"/>
-          <w:u w:val="single"/>
-        </w:rPr>
-      </w:pPr>
-      <w:r>
-        <w:rPr>
-          <w:sz w:val="28"/>
-          <w:szCs w:val="20"/>
-          <w:highlight w:val="green"/>
-          <w:u w:val="single"/>
-        </w:rPr>
-        <w:t>админ для статистики (можно панель)</w:t>
-      </w:r>
-      <w:r>
-        <w:rPr>
-          <w:sz w:val="28"/>
-          <w:szCs w:val="20"/>
-          <w:highlight w:val="green"/>
-          <w:u w:val="single"/>
-        </w:rPr>
-        <w:t xml:space="preserve">  </w:t>
-      </w:r>
-    </w:p>
-    <w:p>
-      <w:pPr>
-        <w:pStyle w:val="Default"/>
-        <w:numPr>
-          <w:ilvl w:val="0"/>
-          <w:numId w:val="16"/>
-        </w:numPr>
-        <w:ind w:hanging="720"/>
-        <w:rPr>
-          <w:sz w:val="28"/>
-          <w:szCs w:val="20"/>
-          <w:highlight w:val="yellow"/>
-        </w:rPr>
-      </w:pPr>
-      <w:r>
-        <w:rPr>
-          <w:sz w:val="28"/>
-          <w:szCs w:val="20"/>
-          <w:highlight w:val="yellow"/>
-          <w:u w:val="single"/>
-        </w:rPr>
-        <w:t>Администрирование корзины</w:t>
-      </w:r>
-      <w:r>
-        <w:rPr>
-          <w:sz w:val="28"/>
-          <w:szCs w:val="20"/>
-          <w:highlight w:val="yellow"/>
-          <w:u w:val="single"/>
-        </w:rPr>
-        <w:t xml:space="preserve"> покупок для похода в магазин</w:t>
-      </w:r>
-    </w:p>
-    <w:p>
-      <w:pPr>
-        <w:pStyle w:val="Default"/>
-        <w:numPr>
-          <w:ilvl w:val="0"/>
-          <w:numId w:val="16"/>
-        </w:numPr>
-        <w:ind w:hanging="720"/>
-        <w:rPr>
-          <w:sz w:val="28"/>
-          <w:szCs w:val="20"/>
-        </w:rPr>
-      </w:pPr>
+        <w:t xml:space="preserve">Анализ составленного рациона и протокола </w:t>
+      </w:r>
     </w:p>
     <w:p>
       <w:pPr>
@@ -996,13 +875,65 @@
         <w:rPr>
           <w:szCs w:val="24"/>
         </w:rPr>
-        <w:t xml:space="preserve">СУБД </w:t>
-      </w:r>
-      <w:r>
-        <w:rPr>
-          <w:szCs w:val="24"/>
-        </w:rPr>
-        <w:t>_____________________</w:t>
+        <w:t>СУБД</w:t>
+      </w:r>
+      <w:r>
+        <w:rPr>
+          <w:szCs w:val="24"/>
+        </w:rPr>
+        <w:t xml:space="preserve"> </w:t>
+      </w:r>
+      <w:r>
+        <w:rPr>
+          <w:szCs w:val="24"/>
+          <w:u w:val="single"/>
+        </w:rPr>
+        <w:t>«</w:t>
+      </w:r>
+      <w:r>
+        <w:rPr>
+          <w:szCs w:val="24"/>
+          <w:u w:val="single"/>
+          <w:lang w:val="en-US"/>
+        </w:rPr>
+        <w:t>Oracle</w:t>
+      </w:r>
+      <w:r>
+        <w:rPr>
+          <w:szCs w:val="24"/>
+          <w:u w:val="single"/>
+        </w:rPr>
+        <w:t xml:space="preserve"> </w:t>
+      </w:r>
+      <w:r>
+        <w:rPr>
+          <w:szCs w:val="24"/>
+          <w:u w:val="single"/>
+          <w:lang w:val="en-US"/>
+        </w:rPr>
+        <w:t>Database</w:t>
+      </w:r>
+      <w:r>
+        <w:rPr>
+          <w:szCs w:val="24"/>
+          <w:u w:val="single"/>
+        </w:rPr>
+        <w:t xml:space="preserve"> 12</w:t>
+      </w:r>
+      <w:r>
+        <w:rPr>
+          <w:szCs w:val="24"/>
+          <w:u w:val="single"/>
+          <w:lang w:val="en-US"/>
+        </w:rPr>
+        <w:t>c</w:t>
+      </w:r>
+      <w:r>
+        <w:rPr>
+          <w:szCs w:val="24"/>
+          <w:u w:val="single"/>
+        </w:rPr>
+        <w:t>»</w:t>
       </w:r>
       <w:r>
         <w:rPr>
@@ -1062,15 +993,7 @@
         <w:rPr>
           <w:szCs w:val="28"/>
         </w:rPr>
-        <w:t>таблиц,</w:t>
-      </w:r>
-      <w:bookmarkStart w:id="0" w:name="_GoBack"/>
-      <w:bookmarkEnd w:id="0"/>
-      <w:r>
-        <w:rPr>
-          <w:szCs w:val="28"/>
-        </w:rPr>
-        <w:t xml:space="preserve"> пр</w:t>
+        <w:t>таблиц, пр</w:t>
       </w:r>
       <w:r>
         <w:rPr>
@@ -1161,25 +1084,7 @@
         <w:rPr>
           <w:szCs w:val="28"/>
         </w:rPr>
-        <w:t>(</w:t>
-      </w:r>
-      <w:r>
-        <w:rPr>
-          <w:szCs w:val="28"/>
-        </w:rPr>
-        <w:t>__</w:t>
-      </w:r>
-      <w:r>
-        <w:rPr>
-          <w:szCs w:val="28"/>
-        </w:rPr>
-        <w:t>)</w:t>
-      </w:r>
-      <w:r>
-        <w:rPr>
-          <w:szCs w:val="28"/>
-        </w:rPr>
-        <w:t xml:space="preserve"> файлов, экспорт</w:t>
+        <w:t>файлов, экспорт</w:t>
       </w:r>
       <w:r>
         <w:rPr>
@@ -1216,13 +1121,7 @@
         <w:rPr>
           <w:szCs w:val="28"/>
         </w:rPr>
-        <w:t xml:space="preserve"> (__</w:t>
-      </w:r>
-      <w:r>
-        <w:rPr>
-          <w:szCs w:val="28"/>
-        </w:rPr>
-        <w:t xml:space="preserve">). </w:t>
+        <w:t xml:space="preserve">. </w:t>
       </w:r>
     </w:p>
     <w:p>
@@ -1318,14 +1217,7 @@
         <w:rPr>
           <w:szCs w:val="28"/>
         </w:rPr>
-        <w:t xml:space="preserve">оказать </w:t>
-      </w:r>
-      <w:r>
-        <w:rPr>
-          <w:szCs w:val="28"/>
-        </w:rPr>
-        <w:lastRenderedPageBreak/>
-        <w:t>применение указанной технологии в базе данных.</w:t>
+        <w:t>оказать применение указанной технологии в базе данных.</w:t>
       </w:r>
     </w:p>
     <w:p>
